--- a/JAVA/xiaomage_jiaoyu/Day11.docx
+++ b/JAVA/xiaomage_jiaoyu/Day11.docx
@@ -66,7 +66,7 @@
             <w10:borderbottom type="single" width="4"/>
             <w10:borderright type="single" width="4"/>
           </v:rect>
-          <o:OLEObject Type="Embed" ProgID="StaticMetafile" ShapeID="rectole0000000306" DrawAspect="Content" ObjectID="_1552161164" r:id="rId8"/>
+          <o:OLEObject Type="Embed" ProgID="StaticMetafile" ShapeID="rectole0000000306" DrawAspect="Content" ObjectID="_1561018836" r:id="rId8"/>
         </w:object>
       </w:r>
     </w:p>
@@ -99,7 +99,7 @@
             <w10:borderbottom type="single" width="4"/>
             <w10:borderright type="single" width="4"/>
           </v:rect>
-          <o:OLEObject Type="Embed" ProgID="StaticMetafile" ShapeID="rectole0000000307" DrawAspect="Content" ObjectID="_1552161165" r:id="rId10"/>
+          <o:OLEObject Type="Embed" ProgID="StaticMetafile" ShapeID="rectole0000000307" DrawAspect="Content" ObjectID="_1561018837" r:id="rId10"/>
         </w:object>
       </w:r>
     </w:p>
@@ -147,7 +147,7 @@
             <w10:borderbottom type="single" width="4"/>
             <w10:borderright type="single" width="4"/>
           </v:rect>
-          <o:OLEObject Type="Embed" ProgID="StaticMetafile" ShapeID="rectole0000000308" DrawAspect="Content" ObjectID="_1552161166" r:id="rId12"/>
+          <o:OLEObject Type="Embed" ProgID="StaticMetafile" ShapeID="rectole0000000308" DrawAspect="Content" ObjectID="_1561018838" r:id="rId12"/>
         </w:object>
       </w:r>
     </w:p>
@@ -166,7 +166,7 @@
             <w10:borderbottom type="single" width="4"/>
             <w10:borderright type="single" width="4"/>
           </v:rect>
-          <o:OLEObject Type="Embed" ProgID="StaticMetafile" ShapeID="rectole0000000309" DrawAspect="Content" ObjectID="_1552161167" r:id="rId14"/>
+          <o:OLEObject Type="Embed" ProgID="StaticMetafile" ShapeID="rectole0000000309" DrawAspect="Content" ObjectID="_1561018839" r:id="rId14"/>
         </w:object>
       </w:r>
     </w:p>
@@ -185,7 +185,7 @@
             <w10:borderbottom type="single" width="4"/>
             <w10:borderright type="single" width="4"/>
           </v:rect>
-          <o:OLEObject Type="Embed" ProgID="StaticMetafile" ShapeID="rectole0000000310" DrawAspect="Content" ObjectID="_1552161168" r:id="rId16"/>
+          <o:OLEObject Type="Embed" ProgID="StaticMetafile" ShapeID="rectole0000000310" DrawAspect="Content" ObjectID="_1561018840" r:id="rId16"/>
         </w:object>
       </w:r>
     </w:p>
@@ -213,7 +213,7 @@
     <w:p>
       <w:pPr>
         <w:rPr>
-          <w:rFonts w:ascii="Calibri" w:hAnsi="Calibri" w:cs="Calibri" w:hint="eastAsia"/>
+          <w:rFonts w:ascii="Calibri" w:hAnsi="Calibri" w:cs="Calibri"/>
           <w:b/>
         </w:rPr>
       </w:pPr>
@@ -360,11 +360,14 @@
         </w:rPr>
       </w:pPr>
       <w:r>
+        <w:rPr>
+          <w:bdr w:val="single" w:sz="4" w:space="0" w:color="auto"/>
+        </w:rPr>
         <w:object w:dxaOrig="7498" w:dyaOrig="1968">
           <v:rect id="rectole0000000311" o:spid="_x0000_i1030" style="width:375.05pt;height:98.8pt" o:ole="" o:preferrelative="t" stroked="f">
             <v:imagedata r:id="rId17" o:title=""/>
           </v:rect>
-          <o:OLEObject Type="Embed" ProgID="StaticMetafile" ShapeID="rectole0000000311" DrawAspect="Content" ObjectID="_1552161169" r:id="rId18"/>
+          <o:OLEObject Type="Embed" ProgID="StaticMetafile" ShapeID="rectole0000000311" DrawAspect="Content" ObjectID="_1561018841" r:id="rId18"/>
         </w:object>
       </w:r>
     </w:p>
@@ -399,7 +402,7 @@
           <v:rect id="rectole0000000312" o:spid="_x0000_i1031" style="width:352.45pt;height:294.7pt" o:ole="" o:preferrelative="t" stroked="f">
             <v:imagedata r:id="rId19" o:title=""/>
           </v:rect>
-          <o:OLEObject Type="Embed" ProgID="StaticMetafile" ShapeID="rectole0000000312" DrawAspect="Content" ObjectID="_1552161170" r:id="rId20"/>
+          <o:OLEObject Type="Embed" ProgID="StaticMetafile" ShapeID="rectole0000000312" DrawAspect="Content" ObjectID="_1561018842" r:id="rId20"/>
         </w:object>
       </w:r>
     </w:p>
@@ -512,7 +515,7 @@
           <v:rect id="rectole0000000313" o:spid="_x0000_i1032" style="width:365pt;height:97.95pt" o:ole="" o:preferrelative="t" stroked="f">
             <v:imagedata r:id="rId21" o:title=""/>
           </v:rect>
-          <o:OLEObject Type="Embed" ProgID="StaticMetafile" ShapeID="rectole0000000313" DrawAspect="Content" ObjectID="_1552161171" r:id="rId22"/>
+          <o:OLEObject Type="Embed" ProgID="StaticMetafile" ShapeID="rectole0000000313" DrawAspect="Content" ObjectID="_1561018843" r:id="rId22"/>
         </w:object>
       </w:r>
     </w:p>
@@ -547,7 +550,7 @@
           <v:rect id="rectole0000000314" o:spid="_x0000_i1033" style="width:135.65pt;height:129.75pt" o:ole="" o:preferrelative="t" stroked="f">
             <v:imagedata r:id="rId23" o:title=""/>
           </v:rect>
-          <o:OLEObject Type="Embed" ProgID="StaticMetafile" ShapeID="rectole0000000314" DrawAspect="Content" ObjectID="_1552161172" r:id="rId24"/>
+          <o:OLEObject Type="Embed" ProgID="StaticMetafile" ShapeID="rectole0000000314" DrawAspect="Content" ObjectID="_1561018844" r:id="rId24"/>
         </w:object>
       </w:r>
     </w:p>
@@ -598,7 +601,7 @@
           <v:rect id="rectole0000000315" o:spid="_x0000_i1034" style="width:380.95pt;height:97.95pt" o:ole="" o:preferrelative="t" stroked="f">
             <v:imagedata r:id="rId25" o:title=""/>
           </v:rect>
-          <o:OLEObject Type="Embed" ProgID="StaticMetafile" ShapeID="rectole0000000315" DrawAspect="Content" ObjectID="_1552161173" r:id="rId26"/>
+          <o:OLEObject Type="Embed" ProgID="StaticMetafile" ShapeID="rectole0000000315" DrawAspect="Content" ObjectID="_1561018845" r:id="rId26"/>
         </w:object>
       </w:r>
     </w:p>
@@ -649,7 +652,7 @@
           <v:rect id="rectole0000000316" o:spid="_x0000_i1035" style="width:221pt;height:352.45pt" o:ole="" o:preferrelative="t" stroked="f">
             <v:imagedata r:id="rId27" o:title=""/>
           </v:rect>
-          <o:OLEObject Type="Embed" ProgID="StaticMetafile" ShapeID="rectole0000000316" DrawAspect="Content" ObjectID="_1552161174" r:id="rId28"/>
+          <o:OLEObject Type="Embed" ProgID="StaticMetafile" ShapeID="rectole0000000316" DrawAspect="Content" ObjectID="_1561018846" r:id="rId28"/>
         </w:object>
       </w:r>
     </w:p>
@@ -700,7 +703,7 @@
           <v:rect id="rectole0000000317" o:spid="_x0000_i1036" style="width:398.5pt;height:175.8pt" o:ole="" o:preferrelative="t" stroked="f">
             <v:imagedata r:id="rId29" o:title=""/>
           </v:rect>
-          <o:OLEObject Type="Embed" ProgID="StaticMetafile" ShapeID="rectole0000000317" DrawAspect="Content" ObjectID="_1552161175" r:id="rId30"/>
+          <o:OLEObject Type="Embed" ProgID="StaticMetafile" ShapeID="rectole0000000317" DrawAspect="Content" ObjectID="_1561018847" r:id="rId30"/>
         </w:object>
       </w:r>
     </w:p>
@@ -729,7 +732,7 @@
           <v:rect id="rectole0000000318" o:spid="_x0000_i1037" style="width:305.6pt;height:186.7pt" o:ole="" o:preferrelative="t" stroked="f">
             <v:imagedata r:id="rId31" o:title=""/>
           </v:rect>
-          <o:OLEObject Type="Embed" ProgID="StaticMetafile" ShapeID="rectole0000000318" DrawAspect="Content" ObjectID="_1552161176" r:id="rId32"/>
+          <o:OLEObject Type="Embed" ProgID="StaticMetafile" ShapeID="rectole0000000318" DrawAspect="Content" ObjectID="_1561018848" r:id="rId32"/>
         </w:object>
       </w:r>
     </w:p>
@@ -751,7 +754,7 @@
           <v:rect id="rectole0000000319" o:spid="_x0000_i1038" style="width:221.85pt;height:174.15pt" o:ole="" o:preferrelative="t" stroked="f">
             <v:imagedata r:id="rId33" o:title=""/>
           </v:rect>
-          <o:OLEObject Type="Embed" ProgID="StaticMetafile" ShapeID="rectole0000000319" DrawAspect="Content" ObjectID="_1552161177" r:id="rId34"/>
+          <o:OLEObject Type="Embed" ProgID="StaticMetafile" ShapeID="rectole0000000319" DrawAspect="Content" ObjectID="_1561018849" r:id="rId34"/>
         </w:object>
       </w:r>
     </w:p>
@@ -865,7 +868,7 @@
             <w10:borderbottom type="single" width="4"/>
             <w10:borderright type="single" width="4"/>
           </v:rect>
-          <o:OLEObject Type="Embed" ProgID="StaticMetafile" ShapeID="rectole0000000320" DrawAspect="Content" ObjectID="_1552161178" r:id="rId36"/>
+          <o:OLEObject Type="Embed" ProgID="StaticMetafile" ShapeID="rectole0000000320" DrawAspect="Content" ObjectID="_1561018850" r:id="rId36"/>
         </w:object>
       </w:r>
     </w:p>
@@ -1368,7 +1371,7 @@
           <v:rect id="rectole0000000321" o:spid="_x0000_i1040" style="width:414.4pt;height:108.85pt" o:ole="" o:preferrelative="t" stroked="f">
             <v:imagedata r:id="rId37" o:title=""/>
           </v:rect>
-          <o:OLEObject Type="Embed" ProgID="StaticMetafile" ShapeID="rectole0000000321" DrawAspect="Content" ObjectID="_1552161179" r:id="rId38"/>
+          <o:OLEObject Type="Embed" ProgID="StaticMetafile" ShapeID="rectole0000000321" DrawAspect="Content" ObjectID="_1561018851" r:id="rId38"/>
         </w:object>
       </w:r>
     </w:p>
@@ -1432,7 +1435,7 @@
           <v:rect id="rectole0000000322" o:spid="_x0000_i1041" style="width:403.55pt;height:146.5pt" o:ole="" o:preferrelative="t" stroked="f">
             <v:imagedata r:id="rId39" o:title=""/>
           </v:rect>
-          <o:OLEObject Type="Embed" ProgID="StaticMetafile" ShapeID="rectole0000000322" DrawAspect="Content" ObjectID="_1552161180" r:id="rId40"/>
+          <o:OLEObject Type="Embed" ProgID="StaticMetafile" ShapeID="rectole0000000322" DrawAspect="Content" ObjectID="_1561018852" r:id="rId40"/>
         </w:object>
       </w:r>
     </w:p>
@@ -1486,7 +1489,7 @@
             <w10:borderbottom type="single" width="4"/>
             <w10:borderright type="single" width="4"/>
           </v:rect>
-          <o:OLEObject Type="Embed" ProgID="StaticMetafile" ShapeID="rectole0000000323" DrawAspect="Content" ObjectID="_1552161181" r:id="rId42"/>
+          <o:OLEObject Type="Embed" ProgID="StaticMetafile" ShapeID="rectole0000000323" DrawAspect="Content" ObjectID="_1561018853" r:id="rId42"/>
         </w:object>
       </w:r>
     </w:p>
@@ -1656,7 +1659,7 @@
             <w10:borderbottom type="single" width="4"/>
             <w10:borderright type="single" width="4"/>
           </v:rect>
-          <o:OLEObject Type="Embed" ProgID="StaticMetafile" ShapeID="rectole0000000324" DrawAspect="Content" ObjectID="_1552161182" r:id="rId44"/>
+          <o:OLEObject Type="Embed" ProgID="StaticMetafile" ShapeID="rectole0000000324" DrawAspect="Content" ObjectID="_1561018854" r:id="rId44"/>
         </w:object>
       </w:r>
     </w:p>
@@ -1779,7 +1782,7 @@
             <w10:borderbottom type="single" width="4"/>
             <w10:borderright type="single" width="4"/>
           </v:rect>
-          <o:OLEObject Type="Embed" ProgID="StaticMetafile" ShapeID="rectole0000000325" DrawAspect="Content" ObjectID="_1552161183" r:id="rId46"/>
+          <o:OLEObject Type="Embed" ProgID="StaticMetafile" ShapeID="rectole0000000325" DrawAspect="Content" ObjectID="_1561018855" r:id="rId46"/>
         </w:object>
       </w:r>
     </w:p>
@@ -2083,7 +2086,7 @@
             <w10:borderbottom type="single" width="4"/>
             <w10:borderright type="single" width="4"/>
           </v:rect>
-          <o:OLEObject Type="Embed" ProgID="StaticMetafile" ShapeID="rectole0000000326" DrawAspect="Content" ObjectID="_1552161184" r:id="rId48"/>
+          <o:OLEObject Type="Embed" ProgID="StaticMetafile" ShapeID="rectole0000000326" DrawAspect="Content" ObjectID="_1561018856" r:id="rId48"/>
         </w:object>
       </w:r>
     </w:p>
@@ -2116,7 +2119,7 @@
             <w10:borderbottom type="single" width="4"/>
             <w10:borderright type="single" width="4"/>
           </v:rect>
-          <o:OLEObject Type="Embed" ProgID="StaticMetafile" ShapeID="rectole0000000327" DrawAspect="Content" ObjectID="_1552161185" r:id="rId50"/>
+          <o:OLEObject Type="Embed" ProgID="StaticMetafile" ShapeID="rectole0000000327" DrawAspect="Content" ObjectID="_1561018857" r:id="rId50"/>
         </w:object>
       </w:r>
     </w:p>
@@ -2167,7 +2170,7 @@
           <v:rect id="rectole0000000328" o:spid="_x0000_i1047" style="width:297.2pt;height:208.45pt" o:ole="" o:preferrelative="t" stroked="f">
             <v:imagedata r:id="rId51" o:title=""/>
           </v:rect>
-          <o:OLEObject Type="Embed" ProgID="StaticMetafile" ShapeID="rectole0000000328" DrawAspect="Content" ObjectID="_1552161186" r:id="rId52"/>
+          <o:OLEObject Type="Embed" ProgID="StaticMetafile" ShapeID="rectole0000000328" DrawAspect="Content" ObjectID="_1561018858" r:id="rId52"/>
         </w:object>
       </w:r>
     </w:p>
@@ -2332,7 +2335,7 @@
             <w10:borderbottom type="single" width="4"/>
             <w10:borderright type="single" width="4"/>
           </v:rect>
-          <o:OLEObject Type="Embed" ProgID="StaticMetafile" ShapeID="rectole0000000329" DrawAspect="Content" ObjectID="_1552161187" r:id="rId54"/>
+          <o:OLEObject Type="Embed" ProgID="StaticMetafile" ShapeID="rectole0000000329" DrawAspect="Content" ObjectID="_1561018859" r:id="rId54"/>
         </w:object>
       </w:r>
     </w:p>
@@ -2408,7 +2411,7 @@
             <w10:borderbottom type="single" width="4"/>
             <w10:borderright type="single" width="4"/>
           </v:rect>
-          <o:OLEObject Type="Embed" ProgID="StaticMetafile" ShapeID="rectole0000000330" DrawAspect="Content" ObjectID="_1552161188" r:id="rId56"/>
+          <o:OLEObject Type="Embed" ProgID="StaticMetafile" ShapeID="rectole0000000330" DrawAspect="Content" ObjectID="_1561018860" r:id="rId56"/>
         </w:object>
       </w:r>
     </w:p>
@@ -2434,7 +2437,7 @@
             <w10:borderbottom type="single" width="4"/>
             <w10:borderright type="single" width="4"/>
           </v:rect>
-          <o:OLEObject Type="Embed" ProgID="StaticMetafile" ShapeID="rectole0000000331" DrawAspect="Content" ObjectID="_1552161189" r:id="rId58"/>
+          <o:OLEObject Type="Embed" ProgID="StaticMetafile" ShapeID="rectole0000000331" DrawAspect="Content" ObjectID="_1561018861" r:id="rId58"/>
         </w:object>
       </w:r>
     </w:p>
@@ -2460,7 +2463,7 @@
             <w10:borderbottom type="single" width="4"/>
             <w10:borderright type="single" width="4"/>
           </v:rect>
-          <o:OLEObject Type="Embed" ProgID="StaticMetafile" ShapeID="rectole0000000332" DrawAspect="Content" ObjectID="_1552161190" r:id="rId60"/>
+          <o:OLEObject Type="Embed" ProgID="StaticMetafile" ShapeID="rectole0000000332" DrawAspect="Content" ObjectID="_1561018862" r:id="rId60"/>
         </w:object>
       </w:r>
     </w:p>
@@ -2554,7 +2557,7 @@
             <w10:borderbottom type="single" width="4"/>
             <w10:borderright type="single" width="4"/>
           </v:rect>
-          <o:OLEObject Type="Embed" ProgID="StaticMetafile" ShapeID="rectole0000000333" DrawAspect="Content" ObjectID="_1552161191" r:id="rId62"/>
+          <o:OLEObject Type="Embed" ProgID="StaticMetafile" ShapeID="rectole0000000333" DrawAspect="Content" ObjectID="_1561018863" r:id="rId62"/>
         </w:object>
       </w:r>
     </w:p>
@@ -2580,7 +2583,7 @@
             <w10:borderbottom type="single" width="4"/>
             <w10:borderright type="single" width="4"/>
           </v:rect>
-          <o:OLEObject Type="Embed" ProgID="StaticMetafile" ShapeID="rectole0000000334" DrawAspect="Content" ObjectID="_1552161192" r:id="rId64"/>
+          <o:OLEObject Type="Embed" ProgID="StaticMetafile" ShapeID="rectole0000000334" DrawAspect="Content" ObjectID="_1561018864" r:id="rId64"/>
         </w:object>
       </w:r>
     </w:p>
@@ -2635,7 +2638,7 @@
             <w10:borderbottom type="single" width="4"/>
             <w10:borderright type="single" width="4"/>
           </v:rect>
-          <o:OLEObject Type="Embed" ProgID="StaticMetafile" ShapeID="rectole0000000335" DrawAspect="Content" ObjectID="_1552161193" r:id="rId66"/>
+          <o:OLEObject Type="Embed" ProgID="StaticMetafile" ShapeID="rectole0000000335" DrawAspect="Content" ObjectID="_1561018865" r:id="rId66"/>
         </w:object>
       </w:r>
     </w:p>
@@ -2683,7 +2686,7 @@
             <w10:borderbottom type="single" width="4"/>
             <w10:borderright type="single" width="4"/>
           </v:rect>
-          <o:OLEObject Type="Embed" ProgID="StaticMetafile" ShapeID="rectole0000000336" DrawAspect="Content" ObjectID="_1552161194" r:id="rId68"/>
+          <o:OLEObject Type="Embed" ProgID="StaticMetafile" ShapeID="rectole0000000336" DrawAspect="Content" ObjectID="_1561018866" r:id="rId68"/>
         </w:object>
       </w:r>
     </w:p>

--- a/JAVA/xiaomage_jiaoyu/Day11.docx
+++ b/JAVA/xiaomage_jiaoyu/Day11.docx
@@ -66,7 +66,7 @@
             <w10:borderbottom type="single" width="4"/>
             <w10:borderright type="single" width="4"/>
           </v:rect>
-          <o:OLEObject Type="Embed" ProgID="StaticMetafile" ShapeID="rectole0000000306" DrawAspect="Content" ObjectID="_1561018836" r:id="rId8"/>
+          <o:OLEObject Type="Embed" ProgID="StaticMetafile" ShapeID="rectole0000000306" DrawAspect="Content" ObjectID="_1561091195" r:id="rId8"/>
         </w:object>
       </w:r>
     </w:p>
@@ -99,7 +99,7 @@
             <w10:borderbottom type="single" width="4"/>
             <w10:borderright type="single" width="4"/>
           </v:rect>
-          <o:OLEObject Type="Embed" ProgID="StaticMetafile" ShapeID="rectole0000000307" DrawAspect="Content" ObjectID="_1561018837" r:id="rId10"/>
+          <o:OLEObject Type="Embed" ProgID="StaticMetafile" ShapeID="rectole0000000307" DrawAspect="Content" ObjectID="_1561091196" r:id="rId10"/>
         </w:object>
       </w:r>
     </w:p>
@@ -147,7 +147,7 @@
             <w10:borderbottom type="single" width="4"/>
             <w10:borderright type="single" width="4"/>
           </v:rect>
-          <o:OLEObject Type="Embed" ProgID="StaticMetafile" ShapeID="rectole0000000308" DrawAspect="Content" ObjectID="_1561018838" r:id="rId12"/>
+          <o:OLEObject Type="Embed" ProgID="StaticMetafile" ShapeID="rectole0000000308" DrawAspect="Content" ObjectID="_1561091197" r:id="rId12"/>
         </w:object>
       </w:r>
     </w:p>
@@ -166,7 +166,7 @@
             <w10:borderbottom type="single" width="4"/>
             <w10:borderright type="single" width="4"/>
           </v:rect>
-          <o:OLEObject Type="Embed" ProgID="StaticMetafile" ShapeID="rectole0000000309" DrawAspect="Content" ObjectID="_1561018839" r:id="rId14"/>
+          <o:OLEObject Type="Embed" ProgID="StaticMetafile" ShapeID="rectole0000000309" DrawAspect="Content" ObjectID="_1561091198" r:id="rId14"/>
         </w:object>
       </w:r>
     </w:p>
@@ -185,7 +185,7 @@
             <w10:borderbottom type="single" width="4"/>
             <w10:borderright type="single" width="4"/>
           </v:rect>
-          <o:OLEObject Type="Embed" ProgID="StaticMetafile" ShapeID="rectole0000000310" DrawAspect="Content" ObjectID="_1561018840" r:id="rId16"/>
+          <o:OLEObject Type="Embed" ProgID="StaticMetafile" ShapeID="rectole0000000310" DrawAspect="Content" ObjectID="_1561091199" r:id="rId16"/>
         </w:object>
       </w:r>
     </w:p>
@@ -367,7 +367,7 @@
           <v:rect id="rectole0000000311" o:spid="_x0000_i1030" style="width:375.05pt;height:98.8pt" o:ole="" o:preferrelative="t" stroked="f">
             <v:imagedata r:id="rId17" o:title=""/>
           </v:rect>
-          <o:OLEObject Type="Embed" ProgID="StaticMetafile" ShapeID="rectole0000000311" DrawAspect="Content" ObjectID="_1561018841" r:id="rId18"/>
+          <o:OLEObject Type="Embed" ProgID="StaticMetafile" ShapeID="rectole0000000311" DrawAspect="Content" ObjectID="_1561091200" r:id="rId18"/>
         </w:object>
       </w:r>
     </w:p>
@@ -398,11 +398,14 @@
         </w:rPr>
       </w:pPr>
       <w:r>
+        <w:rPr>
+          <w:bdr w:val="single" w:sz="4" w:space="0" w:color="auto"/>
+        </w:rPr>
         <w:object w:dxaOrig="7042" w:dyaOrig="5894">
           <v:rect id="rectole0000000312" o:spid="_x0000_i1031" style="width:352.45pt;height:294.7pt" o:ole="" o:preferrelative="t" stroked="f">
             <v:imagedata r:id="rId19" o:title=""/>
           </v:rect>
-          <o:OLEObject Type="Embed" ProgID="StaticMetafile" ShapeID="rectole0000000312" DrawAspect="Content" ObjectID="_1561018842" r:id="rId20"/>
+          <o:OLEObject Type="Embed" ProgID="StaticMetafile" ShapeID="rectole0000000312" DrawAspect="Content" ObjectID="_1561091201" r:id="rId20"/>
         </w:object>
       </w:r>
     </w:p>
@@ -515,7 +518,7 @@
           <v:rect id="rectole0000000313" o:spid="_x0000_i1032" style="width:365pt;height:97.95pt" o:ole="" o:preferrelative="t" stroked="f">
             <v:imagedata r:id="rId21" o:title=""/>
           </v:rect>
-          <o:OLEObject Type="Embed" ProgID="StaticMetafile" ShapeID="rectole0000000313" DrawAspect="Content" ObjectID="_1561018843" r:id="rId22"/>
+          <o:OLEObject Type="Embed" ProgID="StaticMetafile" ShapeID="rectole0000000313" DrawAspect="Content" ObjectID="_1561091202" r:id="rId22"/>
         </w:object>
       </w:r>
     </w:p>
@@ -550,7 +553,7 @@
           <v:rect id="rectole0000000314" o:spid="_x0000_i1033" style="width:135.65pt;height:129.75pt" o:ole="" o:preferrelative="t" stroked="f">
             <v:imagedata r:id="rId23" o:title=""/>
           </v:rect>
-          <o:OLEObject Type="Embed" ProgID="StaticMetafile" ShapeID="rectole0000000314" DrawAspect="Content" ObjectID="_1561018844" r:id="rId24"/>
+          <o:OLEObject Type="Embed" ProgID="StaticMetafile" ShapeID="rectole0000000314" DrawAspect="Content" ObjectID="_1561091203" r:id="rId24"/>
         </w:object>
       </w:r>
     </w:p>
@@ -601,7 +604,7 @@
           <v:rect id="rectole0000000315" o:spid="_x0000_i1034" style="width:380.95pt;height:97.95pt" o:ole="" o:preferrelative="t" stroked="f">
             <v:imagedata r:id="rId25" o:title=""/>
           </v:rect>
-          <o:OLEObject Type="Embed" ProgID="StaticMetafile" ShapeID="rectole0000000315" DrawAspect="Content" ObjectID="_1561018845" r:id="rId26"/>
+          <o:OLEObject Type="Embed" ProgID="StaticMetafile" ShapeID="rectole0000000315" DrawAspect="Content" ObjectID="_1561091204" r:id="rId26"/>
         </w:object>
       </w:r>
     </w:p>
@@ -652,7 +655,7 @@
           <v:rect id="rectole0000000316" o:spid="_x0000_i1035" style="width:221pt;height:352.45pt" o:ole="" o:preferrelative="t" stroked="f">
             <v:imagedata r:id="rId27" o:title=""/>
           </v:rect>
-          <o:OLEObject Type="Embed" ProgID="StaticMetafile" ShapeID="rectole0000000316" DrawAspect="Content" ObjectID="_1561018846" r:id="rId28"/>
+          <o:OLEObject Type="Embed" ProgID="StaticMetafile" ShapeID="rectole0000000316" DrawAspect="Content" ObjectID="_1561091205" r:id="rId28"/>
         </w:object>
       </w:r>
     </w:p>
@@ -703,7 +706,7 @@
           <v:rect id="rectole0000000317" o:spid="_x0000_i1036" style="width:398.5pt;height:175.8pt" o:ole="" o:preferrelative="t" stroked="f">
             <v:imagedata r:id="rId29" o:title=""/>
           </v:rect>
-          <o:OLEObject Type="Embed" ProgID="StaticMetafile" ShapeID="rectole0000000317" DrawAspect="Content" ObjectID="_1561018847" r:id="rId30"/>
+          <o:OLEObject Type="Embed" ProgID="StaticMetafile" ShapeID="rectole0000000317" DrawAspect="Content" ObjectID="_1561091206" r:id="rId30"/>
         </w:object>
       </w:r>
     </w:p>
@@ -732,7 +735,7 @@
           <v:rect id="rectole0000000318" o:spid="_x0000_i1037" style="width:305.6pt;height:186.7pt" o:ole="" o:preferrelative="t" stroked="f">
             <v:imagedata r:id="rId31" o:title=""/>
           </v:rect>
-          <o:OLEObject Type="Embed" ProgID="StaticMetafile" ShapeID="rectole0000000318" DrawAspect="Content" ObjectID="_1561018848" r:id="rId32"/>
+          <o:OLEObject Type="Embed" ProgID="StaticMetafile" ShapeID="rectole0000000318" DrawAspect="Content" ObjectID="_1561091207" r:id="rId32"/>
         </w:object>
       </w:r>
     </w:p>
@@ -754,7 +757,7 @@
           <v:rect id="rectole0000000319" o:spid="_x0000_i1038" style="width:221.85pt;height:174.15pt" o:ole="" o:preferrelative="t" stroked="f">
             <v:imagedata r:id="rId33" o:title=""/>
           </v:rect>
-          <o:OLEObject Type="Embed" ProgID="StaticMetafile" ShapeID="rectole0000000319" DrawAspect="Content" ObjectID="_1561018849" r:id="rId34"/>
+          <o:OLEObject Type="Embed" ProgID="StaticMetafile" ShapeID="rectole0000000319" DrawAspect="Content" ObjectID="_1561091208" r:id="rId34"/>
         </w:object>
       </w:r>
     </w:p>
@@ -868,7 +871,7 @@
             <w10:borderbottom type="single" width="4"/>
             <w10:borderright type="single" width="4"/>
           </v:rect>
-          <o:OLEObject Type="Embed" ProgID="StaticMetafile" ShapeID="rectole0000000320" DrawAspect="Content" ObjectID="_1561018850" r:id="rId36"/>
+          <o:OLEObject Type="Embed" ProgID="StaticMetafile" ShapeID="rectole0000000320" DrawAspect="Content" ObjectID="_1561091209" r:id="rId36"/>
         </w:object>
       </w:r>
     </w:p>
@@ -1371,7 +1374,7 @@
           <v:rect id="rectole0000000321" o:spid="_x0000_i1040" style="width:414.4pt;height:108.85pt" o:ole="" o:preferrelative="t" stroked="f">
             <v:imagedata r:id="rId37" o:title=""/>
           </v:rect>
-          <o:OLEObject Type="Embed" ProgID="StaticMetafile" ShapeID="rectole0000000321" DrawAspect="Content" ObjectID="_1561018851" r:id="rId38"/>
+          <o:OLEObject Type="Embed" ProgID="StaticMetafile" ShapeID="rectole0000000321" DrawAspect="Content" ObjectID="_1561091210" r:id="rId38"/>
         </w:object>
       </w:r>
     </w:p>
@@ -1435,7 +1438,7 @@
           <v:rect id="rectole0000000322" o:spid="_x0000_i1041" style="width:403.55pt;height:146.5pt" o:ole="" o:preferrelative="t" stroked="f">
             <v:imagedata r:id="rId39" o:title=""/>
           </v:rect>
-          <o:OLEObject Type="Embed" ProgID="StaticMetafile" ShapeID="rectole0000000322" DrawAspect="Content" ObjectID="_1561018852" r:id="rId40"/>
+          <o:OLEObject Type="Embed" ProgID="StaticMetafile" ShapeID="rectole0000000322" DrawAspect="Content" ObjectID="_1561091211" r:id="rId40"/>
         </w:object>
       </w:r>
     </w:p>
@@ -1489,7 +1492,7 @@
             <w10:borderbottom type="single" width="4"/>
             <w10:borderright type="single" width="4"/>
           </v:rect>
-          <o:OLEObject Type="Embed" ProgID="StaticMetafile" ShapeID="rectole0000000323" DrawAspect="Content" ObjectID="_1561018853" r:id="rId42"/>
+          <o:OLEObject Type="Embed" ProgID="StaticMetafile" ShapeID="rectole0000000323" DrawAspect="Content" ObjectID="_1561091212" r:id="rId42"/>
         </w:object>
       </w:r>
     </w:p>
@@ -1659,7 +1662,7 @@
             <w10:borderbottom type="single" width="4"/>
             <w10:borderright type="single" width="4"/>
           </v:rect>
-          <o:OLEObject Type="Embed" ProgID="StaticMetafile" ShapeID="rectole0000000324" DrawAspect="Content" ObjectID="_1561018854" r:id="rId44"/>
+          <o:OLEObject Type="Embed" ProgID="StaticMetafile" ShapeID="rectole0000000324" DrawAspect="Content" ObjectID="_1561091213" r:id="rId44"/>
         </w:object>
       </w:r>
     </w:p>
@@ -1782,7 +1785,7 @@
             <w10:borderbottom type="single" width="4"/>
             <w10:borderright type="single" width="4"/>
           </v:rect>
-          <o:OLEObject Type="Embed" ProgID="StaticMetafile" ShapeID="rectole0000000325" DrawAspect="Content" ObjectID="_1561018855" r:id="rId46"/>
+          <o:OLEObject Type="Embed" ProgID="StaticMetafile" ShapeID="rectole0000000325" DrawAspect="Content" ObjectID="_1561091214" r:id="rId46"/>
         </w:object>
       </w:r>
     </w:p>
@@ -2086,7 +2089,7 @@
             <w10:borderbottom type="single" width="4"/>
             <w10:borderright type="single" width="4"/>
           </v:rect>
-          <o:OLEObject Type="Embed" ProgID="StaticMetafile" ShapeID="rectole0000000326" DrawAspect="Content" ObjectID="_1561018856" r:id="rId48"/>
+          <o:OLEObject Type="Embed" ProgID="StaticMetafile" ShapeID="rectole0000000326" DrawAspect="Content" ObjectID="_1561091215" r:id="rId48"/>
         </w:object>
       </w:r>
     </w:p>
@@ -2119,7 +2122,7 @@
             <w10:borderbottom type="single" width="4"/>
             <w10:borderright type="single" width="4"/>
           </v:rect>
-          <o:OLEObject Type="Embed" ProgID="StaticMetafile" ShapeID="rectole0000000327" DrawAspect="Content" ObjectID="_1561018857" r:id="rId50"/>
+          <o:OLEObject Type="Embed" ProgID="StaticMetafile" ShapeID="rectole0000000327" DrawAspect="Content" ObjectID="_1561091216" r:id="rId50"/>
         </w:object>
       </w:r>
     </w:p>
@@ -2170,7 +2173,7 @@
           <v:rect id="rectole0000000328" o:spid="_x0000_i1047" style="width:297.2pt;height:208.45pt" o:ole="" o:preferrelative="t" stroked="f">
             <v:imagedata r:id="rId51" o:title=""/>
           </v:rect>
-          <o:OLEObject Type="Embed" ProgID="StaticMetafile" ShapeID="rectole0000000328" DrawAspect="Content" ObjectID="_1561018858" r:id="rId52"/>
+          <o:OLEObject Type="Embed" ProgID="StaticMetafile" ShapeID="rectole0000000328" DrawAspect="Content" ObjectID="_1561091217" r:id="rId52"/>
         </w:object>
       </w:r>
     </w:p>
@@ -2335,7 +2338,7 @@
             <w10:borderbottom type="single" width="4"/>
             <w10:borderright type="single" width="4"/>
           </v:rect>
-          <o:OLEObject Type="Embed" ProgID="StaticMetafile" ShapeID="rectole0000000329" DrawAspect="Content" ObjectID="_1561018859" r:id="rId54"/>
+          <o:OLEObject Type="Embed" ProgID="StaticMetafile" ShapeID="rectole0000000329" DrawAspect="Content" ObjectID="_1561091218" r:id="rId54"/>
         </w:object>
       </w:r>
     </w:p>
@@ -2411,7 +2414,7 @@
             <w10:borderbottom type="single" width="4"/>
             <w10:borderright type="single" width="4"/>
           </v:rect>
-          <o:OLEObject Type="Embed" ProgID="StaticMetafile" ShapeID="rectole0000000330" DrawAspect="Content" ObjectID="_1561018860" r:id="rId56"/>
+          <o:OLEObject Type="Embed" ProgID="StaticMetafile" ShapeID="rectole0000000330" DrawAspect="Content" ObjectID="_1561091219" r:id="rId56"/>
         </w:object>
       </w:r>
     </w:p>
@@ -2437,7 +2440,7 @@
             <w10:borderbottom type="single" width="4"/>
             <w10:borderright type="single" width="4"/>
           </v:rect>
-          <o:OLEObject Type="Embed" ProgID="StaticMetafile" ShapeID="rectole0000000331" DrawAspect="Content" ObjectID="_1561018861" r:id="rId58"/>
+          <o:OLEObject Type="Embed" ProgID="StaticMetafile" ShapeID="rectole0000000331" DrawAspect="Content" ObjectID="_1561091220" r:id="rId58"/>
         </w:object>
       </w:r>
     </w:p>
@@ -2463,7 +2466,7 @@
             <w10:borderbottom type="single" width="4"/>
             <w10:borderright type="single" width="4"/>
           </v:rect>
-          <o:OLEObject Type="Embed" ProgID="StaticMetafile" ShapeID="rectole0000000332" DrawAspect="Content" ObjectID="_1561018862" r:id="rId60"/>
+          <o:OLEObject Type="Embed" ProgID="StaticMetafile" ShapeID="rectole0000000332" DrawAspect="Content" ObjectID="_1561091221" r:id="rId60"/>
         </w:object>
       </w:r>
     </w:p>
@@ -2557,7 +2560,7 @@
             <w10:borderbottom type="single" width="4"/>
             <w10:borderright type="single" width="4"/>
           </v:rect>
-          <o:OLEObject Type="Embed" ProgID="StaticMetafile" ShapeID="rectole0000000333" DrawAspect="Content" ObjectID="_1561018863" r:id="rId62"/>
+          <o:OLEObject Type="Embed" ProgID="StaticMetafile" ShapeID="rectole0000000333" DrawAspect="Content" ObjectID="_1561091222" r:id="rId62"/>
         </w:object>
       </w:r>
     </w:p>
@@ -2583,7 +2586,7 @@
             <w10:borderbottom type="single" width="4"/>
             <w10:borderright type="single" width="4"/>
           </v:rect>
-          <o:OLEObject Type="Embed" ProgID="StaticMetafile" ShapeID="rectole0000000334" DrawAspect="Content" ObjectID="_1561018864" r:id="rId64"/>
+          <o:OLEObject Type="Embed" ProgID="StaticMetafile" ShapeID="rectole0000000334" DrawAspect="Content" ObjectID="_1561091223" r:id="rId64"/>
         </w:object>
       </w:r>
     </w:p>
@@ -2638,7 +2641,7 @@
             <w10:borderbottom type="single" width="4"/>
             <w10:borderright type="single" width="4"/>
           </v:rect>
-          <o:OLEObject Type="Embed" ProgID="StaticMetafile" ShapeID="rectole0000000335" DrawAspect="Content" ObjectID="_1561018865" r:id="rId66"/>
+          <o:OLEObject Type="Embed" ProgID="StaticMetafile" ShapeID="rectole0000000335" DrawAspect="Content" ObjectID="_1561091224" r:id="rId66"/>
         </w:object>
       </w:r>
     </w:p>
@@ -2686,7 +2689,7 @@
             <w10:borderbottom type="single" width="4"/>
             <w10:borderright type="single" width="4"/>
           </v:rect>
-          <o:OLEObject Type="Embed" ProgID="StaticMetafile" ShapeID="rectole0000000336" DrawAspect="Content" ObjectID="_1561018866" r:id="rId68"/>
+          <o:OLEObject Type="Embed" ProgID="StaticMetafile" ShapeID="rectole0000000336" DrawAspect="Content" ObjectID="_1561091225" r:id="rId68"/>
         </w:object>
       </w:r>
     </w:p>

--- a/JAVA/xiaomage_jiaoyu/Day11.docx
+++ b/JAVA/xiaomage_jiaoyu/Day11.docx
@@ -66,7 +66,7 @@
             <w10:borderbottom type="single" width="4"/>
             <w10:borderright type="single" width="4"/>
           </v:rect>
-          <o:OLEObject Type="Embed" ProgID="StaticMetafile" ShapeID="rectole0000000306" DrawAspect="Content" ObjectID="_1561091195" r:id="rId8"/>
+          <o:OLEObject Type="Embed" ProgID="StaticMetafile" ShapeID="rectole0000000306" DrawAspect="Content" ObjectID="_1561018836" r:id="rId8"/>
         </w:object>
       </w:r>
     </w:p>
@@ -99,7 +99,7 @@
             <w10:borderbottom type="single" width="4"/>
             <w10:borderright type="single" width="4"/>
           </v:rect>
-          <o:OLEObject Type="Embed" ProgID="StaticMetafile" ShapeID="rectole0000000307" DrawAspect="Content" ObjectID="_1561091196" r:id="rId10"/>
+          <o:OLEObject Type="Embed" ProgID="StaticMetafile" ShapeID="rectole0000000307" DrawAspect="Content" ObjectID="_1561018837" r:id="rId10"/>
         </w:object>
       </w:r>
     </w:p>
@@ -147,7 +147,7 @@
             <w10:borderbottom type="single" width="4"/>
             <w10:borderright type="single" width="4"/>
           </v:rect>
-          <o:OLEObject Type="Embed" ProgID="StaticMetafile" ShapeID="rectole0000000308" DrawAspect="Content" ObjectID="_1561091197" r:id="rId12"/>
+          <o:OLEObject Type="Embed" ProgID="StaticMetafile" ShapeID="rectole0000000308" DrawAspect="Content" ObjectID="_1561018838" r:id="rId12"/>
         </w:object>
       </w:r>
     </w:p>
@@ -166,7 +166,7 @@
             <w10:borderbottom type="single" width="4"/>
             <w10:borderright type="single" width="4"/>
           </v:rect>
-          <o:OLEObject Type="Embed" ProgID="StaticMetafile" ShapeID="rectole0000000309" DrawAspect="Content" ObjectID="_1561091198" r:id="rId14"/>
+          <o:OLEObject Type="Embed" ProgID="StaticMetafile" ShapeID="rectole0000000309" DrawAspect="Content" ObjectID="_1561018839" r:id="rId14"/>
         </w:object>
       </w:r>
     </w:p>
@@ -185,7 +185,7 @@
             <w10:borderbottom type="single" width="4"/>
             <w10:borderright type="single" width="4"/>
           </v:rect>
-          <o:OLEObject Type="Embed" ProgID="StaticMetafile" ShapeID="rectole0000000310" DrawAspect="Content" ObjectID="_1561091199" r:id="rId16"/>
+          <o:OLEObject Type="Embed" ProgID="StaticMetafile" ShapeID="rectole0000000310" DrawAspect="Content" ObjectID="_1561018840" r:id="rId16"/>
         </w:object>
       </w:r>
     </w:p>
@@ -367,7 +367,7 @@
           <v:rect id="rectole0000000311" o:spid="_x0000_i1030" style="width:375.05pt;height:98.8pt" o:ole="" o:preferrelative="t" stroked="f">
             <v:imagedata r:id="rId17" o:title=""/>
           </v:rect>
-          <o:OLEObject Type="Embed" ProgID="StaticMetafile" ShapeID="rectole0000000311" DrawAspect="Content" ObjectID="_1561091200" r:id="rId18"/>
+          <o:OLEObject Type="Embed" ProgID="StaticMetafile" ShapeID="rectole0000000311" DrawAspect="Content" ObjectID="_1561018841" r:id="rId18"/>
         </w:object>
       </w:r>
     </w:p>
@@ -398,14 +398,11 @@
         </w:rPr>
       </w:pPr>
       <w:r>
-        <w:rPr>
-          <w:bdr w:val="single" w:sz="4" w:space="0" w:color="auto"/>
-        </w:rPr>
         <w:object w:dxaOrig="7042" w:dyaOrig="5894">
           <v:rect id="rectole0000000312" o:spid="_x0000_i1031" style="width:352.45pt;height:294.7pt" o:ole="" o:preferrelative="t" stroked="f">
             <v:imagedata r:id="rId19" o:title=""/>
           </v:rect>
-          <o:OLEObject Type="Embed" ProgID="StaticMetafile" ShapeID="rectole0000000312" DrawAspect="Content" ObjectID="_1561091201" r:id="rId20"/>
+          <o:OLEObject Type="Embed" ProgID="StaticMetafile" ShapeID="rectole0000000312" DrawAspect="Content" ObjectID="_1561018842" r:id="rId20"/>
         </w:object>
       </w:r>
     </w:p>
@@ -518,7 +515,7 @@
           <v:rect id="rectole0000000313" o:spid="_x0000_i1032" style="width:365pt;height:97.95pt" o:ole="" o:preferrelative="t" stroked="f">
             <v:imagedata r:id="rId21" o:title=""/>
           </v:rect>
-          <o:OLEObject Type="Embed" ProgID="StaticMetafile" ShapeID="rectole0000000313" DrawAspect="Content" ObjectID="_1561091202" r:id="rId22"/>
+          <o:OLEObject Type="Embed" ProgID="StaticMetafile" ShapeID="rectole0000000313" DrawAspect="Content" ObjectID="_1561018843" r:id="rId22"/>
         </w:object>
       </w:r>
     </w:p>
@@ -553,7 +550,7 @@
           <v:rect id="rectole0000000314" o:spid="_x0000_i1033" style="width:135.65pt;height:129.75pt" o:ole="" o:preferrelative="t" stroked="f">
             <v:imagedata r:id="rId23" o:title=""/>
           </v:rect>
-          <o:OLEObject Type="Embed" ProgID="StaticMetafile" ShapeID="rectole0000000314" DrawAspect="Content" ObjectID="_1561091203" r:id="rId24"/>
+          <o:OLEObject Type="Embed" ProgID="StaticMetafile" ShapeID="rectole0000000314" DrawAspect="Content" ObjectID="_1561018844" r:id="rId24"/>
         </w:object>
       </w:r>
     </w:p>
@@ -604,7 +601,7 @@
           <v:rect id="rectole0000000315" o:spid="_x0000_i1034" style="width:380.95pt;height:97.95pt" o:ole="" o:preferrelative="t" stroked="f">
             <v:imagedata r:id="rId25" o:title=""/>
           </v:rect>
-          <o:OLEObject Type="Embed" ProgID="StaticMetafile" ShapeID="rectole0000000315" DrawAspect="Content" ObjectID="_1561091204" r:id="rId26"/>
+          <o:OLEObject Type="Embed" ProgID="StaticMetafile" ShapeID="rectole0000000315" DrawAspect="Content" ObjectID="_1561018845" r:id="rId26"/>
         </w:object>
       </w:r>
     </w:p>
@@ -655,7 +652,7 @@
           <v:rect id="rectole0000000316" o:spid="_x0000_i1035" style="width:221pt;height:352.45pt" o:ole="" o:preferrelative="t" stroked="f">
             <v:imagedata r:id="rId27" o:title=""/>
           </v:rect>
-          <o:OLEObject Type="Embed" ProgID="StaticMetafile" ShapeID="rectole0000000316" DrawAspect="Content" ObjectID="_1561091205" r:id="rId28"/>
+          <o:OLEObject Type="Embed" ProgID="StaticMetafile" ShapeID="rectole0000000316" DrawAspect="Content" ObjectID="_1561018846" r:id="rId28"/>
         </w:object>
       </w:r>
     </w:p>
@@ -706,7 +703,7 @@
           <v:rect id="rectole0000000317" o:spid="_x0000_i1036" style="width:398.5pt;height:175.8pt" o:ole="" o:preferrelative="t" stroked="f">
             <v:imagedata r:id="rId29" o:title=""/>
           </v:rect>
-          <o:OLEObject Type="Embed" ProgID="StaticMetafile" ShapeID="rectole0000000317" DrawAspect="Content" ObjectID="_1561091206" r:id="rId30"/>
+          <o:OLEObject Type="Embed" ProgID="StaticMetafile" ShapeID="rectole0000000317" DrawAspect="Content" ObjectID="_1561018847" r:id="rId30"/>
         </w:object>
       </w:r>
     </w:p>
@@ -735,7 +732,7 @@
           <v:rect id="rectole0000000318" o:spid="_x0000_i1037" style="width:305.6pt;height:186.7pt" o:ole="" o:preferrelative="t" stroked="f">
             <v:imagedata r:id="rId31" o:title=""/>
           </v:rect>
-          <o:OLEObject Type="Embed" ProgID="StaticMetafile" ShapeID="rectole0000000318" DrawAspect="Content" ObjectID="_1561091207" r:id="rId32"/>
+          <o:OLEObject Type="Embed" ProgID="StaticMetafile" ShapeID="rectole0000000318" DrawAspect="Content" ObjectID="_1561018848" r:id="rId32"/>
         </w:object>
       </w:r>
     </w:p>
@@ -757,7 +754,7 @@
           <v:rect id="rectole0000000319" o:spid="_x0000_i1038" style="width:221.85pt;height:174.15pt" o:ole="" o:preferrelative="t" stroked="f">
             <v:imagedata r:id="rId33" o:title=""/>
           </v:rect>
-          <o:OLEObject Type="Embed" ProgID="StaticMetafile" ShapeID="rectole0000000319" DrawAspect="Content" ObjectID="_1561091208" r:id="rId34"/>
+          <o:OLEObject Type="Embed" ProgID="StaticMetafile" ShapeID="rectole0000000319" DrawAspect="Content" ObjectID="_1561018849" r:id="rId34"/>
         </w:object>
       </w:r>
     </w:p>
@@ -871,7 +868,7 @@
             <w10:borderbottom type="single" width="4"/>
             <w10:borderright type="single" width="4"/>
           </v:rect>
-          <o:OLEObject Type="Embed" ProgID="StaticMetafile" ShapeID="rectole0000000320" DrawAspect="Content" ObjectID="_1561091209" r:id="rId36"/>
+          <o:OLEObject Type="Embed" ProgID="StaticMetafile" ShapeID="rectole0000000320" DrawAspect="Content" ObjectID="_1561018850" r:id="rId36"/>
         </w:object>
       </w:r>
     </w:p>
@@ -1374,7 +1371,7 @@
           <v:rect id="rectole0000000321" o:spid="_x0000_i1040" style="width:414.4pt;height:108.85pt" o:ole="" o:preferrelative="t" stroked="f">
             <v:imagedata r:id="rId37" o:title=""/>
           </v:rect>
-          <o:OLEObject Type="Embed" ProgID="StaticMetafile" ShapeID="rectole0000000321" DrawAspect="Content" ObjectID="_1561091210" r:id="rId38"/>
+          <o:OLEObject Type="Embed" ProgID="StaticMetafile" ShapeID="rectole0000000321" DrawAspect="Content" ObjectID="_1561018851" r:id="rId38"/>
         </w:object>
       </w:r>
     </w:p>
@@ -1438,7 +1435,7 @@
           <v:rect id="rectole0000000322" o:spid="_x0000_i1041" style="width:403.55pt;height:146.5pt" o:ole="" o:preferrelative="t" stroked="f">
             <v:imagedata r:id="rId39" o:title=""/>
           </v:rect>
-          <o:OLEObject Type="Embed" ProgID="StaticMetafile" ShapeID="rectole0000000322" DrawAspect="Content" ObjectID="_1561091211" r:id="rId40"/>
+          <o:OLEObject Type="Embed" ProgID="StaticMetafile" ShapeID="rectole0000000322" DrawAspect="Content" ObjectID="_1561018852" r:id="rId40"/>
         </w:object>
       </w:r>
     </w:p>
@@ -1492,7 +1489,7 @@
             <w10:borderbottom type="single" width="4"/>
             <w10:borderright type="single" width="4"/>
           </v:rect>
-          <o:OLEObject Type="Embed" ProgID="StaticMetafile" ShapeID="rectole0000000323" DrawAspect="Content" ObjectID="_1561091212" r:id="rId42"/>
+          <o:OLEObject Type="Embed" ProgID="StaticMetafile" ShapeID="rectole0000000323" DrawAspect="Content" ObjectID="_1561018853" r:id="rId42"/>
         </w:object>
       </w:r>
     </w:p>
@@ -1662,7 +1659,7 @@
             <w10:borderbottom type="single" width="4"/>
             <w10:borderright type="single" width="4"/>
           </v:rect>
-          <o:OLEObject Type="Embed" ProgID="StaticMetafile" ShapeID="rectole0000000324" DrawAspect="Content" ObjectID="_1561091213" r:id="rId44"/>
+          <o:OLEObject Type="Embed" ProgID="StaticMetafile" ShapeID="rectole0000000324" DrawAspect="Content" ObjectID="_1561018854" r:id="rId44"/>
         </w:object>
       </w:r>
     </w:p>
@@ -1785,7 +1782,7 @@
             <w10:borderbottom type="single" width="4"/>
             <w10:borderright type="single" width="4"/>
           </v:rect>
-          <o:OLEObject Type="Embed" ProgID="StaticMetafile" ShapeID="rectole0000000325" DrawAspect="Content" ObjectID="_1561091214" r:id="rId46"/>
+          <o:OLEObject Type="Embed" ProgID="StaticMetafile" ShapeID="rectole0000000325" DrawAspect="Content" ObjectID="_1561018855" r:id="rId46"/>
         </w:object>
       </w:r>
     </w:p>
@@ -2089,7 +2086,7 @@
             <w10:borderbottom type="single" width="4"/>
             <w10:borderright type="single" width="4"/>
           </v:rect>
-          <o:OLEObject Type="Embed" ProgID="StaticMetafile" ShapeID="rectole0000000326" DrawAspect="Content" ObjectID="_1561091215" r:id="rId48"/>
+          <o:OLEObject Type="Embed" ProgID="StaticMetafile" ShapeID="rectole0000000326" DrawAspect="Content" ObjectID="_1561018856" r:id="rId48"/>
         </w:object>
       </w:r>
     </w:p>
@@ -2122,7 +2119,7 @@
             <w10:borderbottom type="single" width="4"/>
             <w10:borderright type="single" width="4"/>
           </v:rect>
-          <o:OLEObject Type="Embed" ProgID="StaticMetafile" ShapeID="rectole0000000327" DrawAspect="Content" ObjectID="_1561091216" r:id="rId50"/>
+          <o:OLEObject Type="Embed" ProgID="StaticMetafile" ShapeID="rectole0000000327" DrawAspect="Content" ObjectID="_1561018857" r:id="rId50"/>
         </w:object>
       </w:r>
     </w:p>
@@ -2173,7 +2170,7 @@
           <v:rect id="rectole0000000328" o:spid="_x0000_i1047" style="width:297.2pt;height:208.45pt" o:ole="" o:preferrelative="t" stroked="f">
             <v:imagedata r:id="rId51" o:title=""/>
           </v:rect>
-          <o:OLEObject Type="Embed" ProgID="StaticMetafile" ShapeID="rectole0000000328" DrawAspect="Content" ObjectID="_1561091217" r:id="rId52"/>
+          <o:OLEObject Type="Embed" ProgID="StaticMetafile" ShapeID="rectole0000000328" DrawAspect="Content" ObjectID="_1561018858" r:id="rId52"/>
         </w:object>
       </w:r>
     </w:p>
@@ -2338,7 +2335,7 @@
             <w10:borderbottom type="single" width="4"/>
             <w10:borderright type="single" width="4"/>
           </v:rect>
-          <o:OLEObject Type="Embed" ProgID="StaticMetafile" ShapeID="rectole0000000329" DrawAspect="Content" ObjectID="_1561091218" r:id="rId54"/>
+          <o:OLEObject Type="Embed" ProgID="StaticMetafile" ShapeID="rectole0000000329" DrawAspect="Content" ObjectID="_1561018859" r:id="rId54"/>
         </w:object>
       </w:r>
     </w:p>
@@ -2414,7 +2411,7 @@
             <w10:borderbottom type="single" width="4"/>
             <w10:borderright type="single" width="4"/>
           </v:rect>
-          <o:OLEObject Type="Embed" ProgID="StaticMetafile" ShapeID="rectole0000000330" DrawAspect="Content" ObjectID="_1561091219" r:id="rId56"/>
+          <o:OLEObject Type="Embed" ProgID="StaticMetafile" ShapeID="rectole0000000330" DrawAspect="Content" ObjectID="_1561018860" r:id="rId56"/>
         </w:object>
       </w:r>
     </w:p>
@@ -2440,7 +2437,7 @@
             <w10:borderbottom type="single" width="4"/>
             <w10:borderright type="single" width="4"/>
           </v:rect>
-          <o:OLEObject Type="Embed" ProgID="StaticMetafile" ShapeID="rectole0000000331" DrawAspect="Content" ObjectID="_1561091220" r:id="rId58"/>
+          <o:OLEObject Type="Embed" ProgID="StaticMetafile" ShapeID="rectole0000000331" DrawAspect="Content" ObjectID="_1561018861" r:id="rId58"/>
         </w:object>
       </w:r>
     </w:p>
@@ -2466,7 +2463,7 @@
             <w10:borderbottom type="single" width="4"/>
             <w10:borderright type="single" width="4"/>
           </v:rect>
-          <o:OLEObject Type="Embed" ProgID="StaticMetafile" ShapeID="rectole0000000332" DrawAspect="Content" ObjectID="_1561091221" r:id="rId60"/>
+          <o:OLEObject Type="Embed" ProgID="StaticMetafile" ShapeID="rectole0000000332" DrawAspect="Content" ObjectID="_1561018862" r:id="rId60"/>
         </w:object>
       </w:r>
     </w:p>
@@ -2560,7 +2557,7 @@
             <w10:borderbottom type="single" width="4"/>
             <w10:borderright type="single" width="4"/>
           </v:rect>
-          <o:OLEObject Type="Embed" ProgID="StaticMetafile" ShapeID="rectole0000000333" DrawAspect="Content" ObjectID="_1561091222" r:id="rId62"/>
+          <o:OLEObject Type="Embed" ProgID="StaticMetafile" ShapeID="rectole0000000333" DrawAspect="Content" ObjectID="_1561018863" r:id="rId62"/>
         </w:object>
       </w:r>
     </w:p>
@@ -2586,7 +2583,7 @@
             <w10:borderbottom type="single" width="4"/>
             <w10:borderright type="single" width="4"/>
           </v:rect>
-          <o:OLEObject Type="Embed" ProgID="StaticMetafile" ShapeID="rectole0000000334" DrawAspect="Content" ObjectID="_1561091223" r:id="rId64"/>
+          <o:OLEObject Type="Embed" ProgID="StaticMetafile" ShapeID="rectole0000000334" DrawAspect="Content" ObjectID="_1561018864" r:id="rId64"/>
         </w:object>
       </w:r>
     </w:p>
@@ -2641,7 +2638,7 @@
             <w10:borderbottom type="single" width="4"/>
             <w10:borderright type="single" width="4"/>
           </v:rect>
-          <o:OLEObject Type="Embed" ProgID="StaticMetafile" ShapeID="rectole0000000335" DrawAspect="Content" ObjectID="_1561091224" r:id="rId66"/>
+          <o:OLEObject Type="Embed" ProgID="StaticMetafile" ShapeID="rectole0000000335" DrawAspect="Content" ObjectID="_1561018865" r:id="rId66"/>
         </w:object>
       </w:r>
     </w:p>
@@ -2689,7 +2686,7 @@
             <w10:borderbottom type="single" width="4"/>
             <w10:borderright type="single" width="4"/>
           </v:rect>
-          <o:OLEObject Type="Embed" ProgID="StaticMetafile" ShapeID="rectole0000000336" DrawAspect="Content" ObjectID="_1561091225" r:id="rId68"/>
+          <o:OLEObject Type="Embed" ProgID="StaticMetafile" ShapeID="rectole0000000336" DrawAspect="Content" ObjectID="_1561018866" r:id="rId68"/>
         </w:object>
       </w:r>
     </w:p>

--- a/JAVA/xiaomage_jiaoyu/Day11.docx
+++ b/JAVA/xiaomage_jiaoyu/Day11.docx
@@ -59,14 +59,14 @@
       </w:pPr>
       <w:r>
         <w:object w:dxaOrig="3038" w:dyaOrig="1487">
-          <v:rect id="rectole0000000306" o:spid="_x0000_i1025" style="width:336.55pt;height:140.65pt" o:ole="" o:preferrelative="t" o:bordertopcolor="this" o:borderleftcolor="this" o:borderbottomcolor="this" o:borderrightcolor="this" stroked="f">
+          <v:rect id="rectole0000000306" o:spid="_x0000_i1025" style="width:336.75pt;height:141pt" o:ole="" o:preferrelative="t" o:bordertopcolor="this" o:borderleftcolor="this" o:borderbottomcolor="this" o:borderrightcolor="this" stroked="f">
             <v:imagedata r:id="rId7" o:title=""/>
             <w10:bordertop type="single" width="4"/>
             <w10:borderleft type="single" width="4"/>
             <w10:borderbottom type="single" width="4"/>
             <w10:borderright type="single" width="4"/>
           </v:rect>
-          <o:OLEObject Type="Embed" ProgID="StaticMetafile" ShapeID="rectole0000000306" DrawAspect="Content" ObjectID="_1561018836" r:id="rId8"/>
+          <o:OLEObject Type="Embed" ProgID="StaticMetafile" ShapeID="rectole0000000306" DrawAspect="Content" ObjectID="_1569786405" r:id="rId8"/>
         </w:object>
       </w:r>
     </w:p>
@@ -92,14 +92,14 @@
       </w:pPr>
       <w:r>
         <w:object w:dxaOrig="4929" w:dyaOrig="1643">
-          <v:rect id="rectole0000000307" o:spid="_x0000_i1026" style="width:414.4pt;height:134.8pt" o:ole="" o:preferrelative="t" o:bordertopcolor="this" o:borderleftcolor="this" o:borderbottomcolor="this" o:borderrightcolor="this" stroked="f">
+          <v:rect id="rectole0000000307" o:spid="_x0000_i1026" style="width:414pt;height:135pt" o:ole="" o:preferrelative="t" o:bordertopcolor="this" o:borderleftcolor="this" o:borderbottomcolor="this" o:borderrightcolor="this" stroked="f">
             <v:imagedata r:id="rId9" o:title=""/>
             <w10:bordertop type="single" width="4"/>
             <w10:borderleft type="single" width="4"/>
             <w10:borderbottom type="single" width="4"/>
             <w10:borderright type="single" width="4"/>
           </v:rect>
-          <o:OLEObject Type="Embed" ProgID="StaticMetafile" ShapeID="rectole0000000307" DrawAspect="Content" ObjectID="_1561018837" r:id="rId10"/>
+          <o:OLEObject Type="Embed" ProgID="StaticMetafile" ShapeID="rectole0000000307" DrawAspect="Content" ObjectID="_1569786406" r:id="rId10"/>
         </w:object>
       </w:r>
     </w:p>
@@ -140,14 +140,14 @@
       </w:pPr>
       <w:r>
         <w:object w:dxaOrig="7973" w:dyaOrig="4442">
-          <v:rect id="rectole0000000308" o:spid="_x0000_i1027" style="width:444.55pt;height:254.5pt" o:ole="" o:preferrelative="t" o:bordertopcolor="this" o:borderleftcolor="this" o:borderbottomcolor="this" o:borderrightcolor="this" stroked="f">
+          <v:rect id="rectole0000000308" o:spid="_x0000_i1027" style="width:444.75pt;height:254.25pt" o:ole="" o:preferrelative="t" o:bordertopcolor="this" o:borderleftcolor="this" o:borderbottomcolor="this" o:borderrightcolor="this" stroked="f">
             <v:imagedata r:id="rId11" o:title=""/>
             <w10:bordertop type="single" width="4"/>
             <w10:borderleft type="single" width="4"/>
             <w10:borderbottom type="single" width="4"/>
             <w10:borderright type="single" width="4"/>
           </v:rect>
-          <o:OLEObject Type="Embed" ProgID="StaticMetafile" ShapeID="rectole0000000308" DrawAspect="Content" ObjectID="_1561018838" r:id="rId12"/>
+          <o:OLEObject Type="Embed" ProgID="StaticMetafile" ShapeID="rectole0000000308" DrawAspect="Content" ObjectID="_1569786407" r:id="rId12"/>
         </w:object>
       </w:r>
     </w:p>
@@ -159,14 +159,14 @@
       </w:pPr>
       <w:r>
         <w:object w:dxaOrig="5203" w:dyaOrig="1382">
-          <v:rect id="rectole0000000309" o:spid="_x0000_i1028" style="width:401.85pt;height:128.1pt" o:ole="" o:preferrelative="t" o:bordertopcolor="this" o:borderleftcolor="this" o:borderbottomcolor="this" o:borderrightcolor="this" stroked="f">
+          <v:rect id="rectole0000000309" o:spid="_x0000_i1028" style="width:402pt;height:128.25pt" o:ole="" o:preferrelative="t" o:bordertopcolor="this" o:borderleftcolor="this" o:borderbottomcolor="this" o:borderrightcolor="this" stroked="f">
             <v:imagedata r:id="rId13" o:title=""/>
             <w10:bordertop type="single" width="4"/>
             <w10:borderleft type="single" width="4"/>
             <w10:borderbottom type="single" width="4"/>
             <w10:borderright type="single" width="4"/>
           </v:rect>
-          <o:OLEObject Type="Embed" ProgID="StaticMetafile" ShapeID="rectole0000000309" DrawAspect="Content" ObjectID="_1561018839" r:id="rId14"/>
+          <o:OLEObject Type="Embed" ProgID="StaticMetafile" ShapeID="rectole0000000309" DrawAspect="Content" ObjectID="_1569786408" r:id="rId14"/>
         </w:object>
       </w:r>
     </w:p>
@@ -178,14 +178,14 @@
       </w:pPr>
       <w:r>
         <w:object w:dxaOrig="3273" w:dyaOrig="326">
-          <v:rect id="rectole0000000310" o:spid="_x0000_i1029" style="width:396pt;height:26.8pt" o:ole="" o:preferrelative="t" o:bordertopcolor="this" o:borderleftcolor="this" o:borderbottomcolor="this" o:borderrightcolor="this" stroked="f">
+          <v:rect id="rectole0000000310" o:spid="_x0000_i1029" style="width:396pt;height:27pt" o:ole="" o:preferrelative="t" o:bordertopcolor="this" o:borderleftcolor="this" o:borderbottomcolor="this" o:borderrightcolor="this" stroked="f">
             <v:imagedata r:id="rId15" o:title=""/>
             <w10:bordertop type="single" width="4"/>
             <w10:borderleft type="single" width="4"/>
             <w10:borderbottom type="single" width="4"/>
             <w10:borderright type="single" width="4"/>
           </v:rect>
-          <o:OLEObject Type="Embed" ProgID="StaticMetafile" ShapeID="rectole0000000310" DrawAspect="Content" ObjectID="_1561018840" r:id="rId16"/>
+          <o:OLEObject Type="Embed" ProgID="StaticMetafile" ShapeID="rectole0000000310" DrawAspect="Content" ObjectID="_1569786409" r:id="rId16"/>
         </w:object>
       </w:r>
     </w:p>
@@ -364,10 +364,10 @@
           <w:bdr w:val="single" w:sz="4" w:space="0" w:color="auto"/>
         </w:rPr>
         <w:object w:dxaOrig="7498" w:dyaOrig="1968">
-          <v:rect id="rectole0000000311" o:spid="_x0000_i1030" style="width:375.05pt;height:98.8pt" o:ole="" o:preferrelative="t" stroked="f">
+          <v:rect id="rectole0000000311" o:spid="_x0000_i1030" style="width:375pt;height:99pt" o:ole="" o:preferrelative="t" stroked="f">
             <v:imagedata r:id="rId17" o:title=""/>
           </v:rect>
-          <o:OLEObject Type="Embed" ProgID="StaticMetafile" ShapeID="rectole0000000311" DrawAspect="Content" ObjectID="_1561018841" r:id="rId18"/>
+          <o:OLEObject Type="Embed" ProgID="StaticMetafile" ShapeID="rectole0000000311" DrawAspect="Content" ObjectID="_1569786410" r:id="rId18"/>
         </w:object>
       </w:r>
     </w:p>
@@ -399,10 +399,10 @@
       </w:pPr>
       <w:r>
         <w:object w:dxaOrig="7042" w:dyaOrig="5894">
-          <v:rect id="rectole0000000312" o:spid="_x0000_i1031" style="width:352.45pt;height:294.7pt" o:ole="" o:preferrelative="t" stroked="f">
+          <v:rect id="rectole0000000312" o:spid="_x0000_i1031" style="width:352.5pt;height:294.75pt" o:ole="" o:preferrelative="t" stroked="f">
             <v:imagedata r:id="rId19" o:title=""/>
           </v:rect>
-          <o:OLEObject Type="Embed" ProgID="StaticMetafile" ShapeID="rectole0000000312" DrawAspect="Content" ObjectID="_1561018842" r:id="rId20"/>
+          <o:OLEObject Type="Embed" ProgID="StaticMetafile" ShapeID="rectole0000000312" DrawAspect="Content" ObjectID="_1569786411" r:id="rId20"/>
         </w:object>
       </w:r>
     </w:p>
@@ -512,10 +512,10 @@
       </w:pPr>
       <w:r>
         <w:object w:dxaOrig="7303" w:dyaOrig="1956">
-          <v:rect id="rectole0000000313" o:spid="_x0000_i1032" style="width:365pt;height:97.95pt" o:ole="" o:preferrelative="t" stroked="f">
+          <v:rect id="rectole0000000313" o:spid="_x0000_i1032" style="width:365.25pt;height:98.25pt" o:ole="" o:preferrelative="t" stroked="f">
             <v:imagedata r:id="rId21" o:title=""/>
           </v:rect>
-          <o:OLEObject Type="Embed" ProgID="StaticMetafile" ShapeID="rectole0000000313" DrawAspect="Content" ObjectID="_1561018843" r:id="rId22"/>
+          <o:OLEObject Type="Embed" ProgID="StaticMetafile" ShapeID="rectole0000000313" DrawAspect="Content" ObjectID="_1569786412" r:id="rId22"/>
         </w:object>
       </w:r>
     </w:p>
@@ -547,10 +547,10 @@
       </w:pPr>
       <w:r>
         <w:object w:dxaOrig="2712" w:dyaOrig="2594">
-          <v:rect id="rectole0000000314" o:spid="_x0000_i1033" style="width:135.65pt;height:129.75pt" o:ole="" o:preferrelative="t" stroked="f">
+          <v:rect id="rectole0000000314" o:spid="_x0000_i1033" style="width:135.75pt;height:129.75pt" o:ole="" o:preferrelative="t" stroked="f">
             <v:imagedata r:id="rId23" o:title=""/>
           </v:rect>
-          <o:OLEObject Type="Embed" ProgID="StaticMetafile" ShapeID="rectole0000000314" DrawAspect="Content" ObjectID="_1561018844" r:id="rId24"/>
+          <o:OLEObject Type="Embed" ProgID="StaticMetafile" ShapeID="rectole0000000314" DrawAspect="Content" ObjectID="_1569786413" r:id="rId24"/>
         </w:object>
       </w:r>
     </w:p>
@@ -598,10 +598,10 @@
       </w:pPr>
       <w:r>
         <w:object w:dxaOrig="7616" w:dyaOrig="1956">
-          <v:rect id="rectole0000000315" o:spid="_x0000_i1034" style="width:380.95pt;height:97.95pt" o:ole="" o:preferrelative="t" stroked="f">
+          <v:rect id="rectole0000000315" o:spid="_x0000_i1034" style="width:381pt;height:98.25pt" o:ole="" o:preferrelative="t" stroked="f">
             <v:imagedata r:id="rId25" o:title=""/>
           </v:rect>
-          <o:OLEObject Type="Embed" ProgID="StaticMetafile" ShapeID="rectole0000000315" DrawAspect="Content" ObjectID="_1561018845" r:id="rId26"/>
+          <o:OLEObject Type="Embed" ProgID="StaticMetafile" ShapeID="rectole0000000315" DrawAspect="Content" ObjectID="_1569786414" r:id="rId26"/>
         </w:object>
       </w:r>
     </w:p>
@@ -649,10 +649,10 @@
       </w:pPr>
       <w:r>
         <w:object w:dxaOrig="4420" w:dyaOrig="7054">
-          <v:rect id="rectole0000000316" o:spid="_x0000_i1035" style="width:221pt;height:352.45pt" o:ole="" o:preferrelative="t" stroked="f">
+          <v:rect id="rectole0000000316" o:spid="_x0000_i1035" style="width:221.25pt;height:352.5pt" o:ole="" o:preferrelative="t" stroked="f">
             <v:imagedata r:id="rId27" o:title=""/>
           </v:rect>
-          <o:OLEObject Type="Embed" ProgID="StaticMetafile" ShapeID="rectole0000000316" DrawAspect="Content" ObjectID="_1561018846" r:id="rId28"/>
+          <o:OLEObject Type="Embed" ProgID="StaticMetafile" ShapeID="rectole0000000316" DrawAspect="Content" ObjectID="_1569786415" r:id="rId28"/>
         </w:object>
       </w:r>
     </w:p>
@@ -700,10 +700,10 @@
       </w:pPr>
       <w:r>
         <w:object w:dxaOrig="7973" w:dyaOrig="3522">
-          <v:rect id="rectole0000000317" o:spid="_x0000_i1036" style="width:398.5pt;height:175.8pt" o:ole="" o:preferrelative="t" stroked="f">
+          <v:rect id="rectole0000000317" o:spid="_x0000_i1036" style="width:399pt;height:175.5pt" o:ole="" o:preferrelative="t" stroked="f">
             <v:imagedata r:id="rId29" o:title=""/>
           </v:rect>
-          <o:OLEObject Type="Embed" ProgID="StaticMetafile" ShapeID="rectole0000000317" DrawAspect="Content" ObjectID="_1561018847" r:id="rId30"/>
+          <o:OLEObject Type="Embed" ProgID="StaticMetafile" ShapeID="rectole0000000317" DrawAspect="Content" ObjectID="_1569786416" r:id="rId30"/>
         </w:object>
       </w:r>
     </w:p>
@@ -729,10 +729,10 @@
       </w:pPr>
       <w:r>
         <w:object w:dxaOrig="6116" w:dyaOrig="3742">
-          <v:rect id="rectole0000000318" o:spid="_x0000_i1037" style="width:305.6pt;height:186.7pt" o:ole="" o:preferrelative="t" stroked="f">
+          <v:rect id="rectole0000000318" o:spid="_x0000_i1037" style="width:305.25pt;height:186.75pt" o:ole="" o:preferrelative="t" stroked="f">
             <v:imagedata r:id="rId31" o:title=""/>
           </v:rect>
-          <o:OLEObject Type="Embed" ProgID="StaticMetafile" ShapeID="rectole0000000318" DrawAspect="Content" ObjectID="_1561018848" r:id="rId32"/>
+          <o:OLEObject Type="Embed" ProgID="StaticMetafile" ShapeID="rectole0000000318" DrawAspect="Content" ObjectID="_1569786417" r:id="rId32"/>
         </w:object>
       </w:r>
     </w:p>
@@ -751,10 +751,10 @@
       </w:pPr>
       <w:r>
         <w:object w:dxaOrig="4434" w:dyaOrig="3482">
-          <v:rect id="rectole0000000319" o:spid="_x0000_i1038" style="width:221.85pt;height:174.15pt" o:ole="" o:preferrelative="t" stroked="f">
+          <v:rect id="rectole0000000319" o:spid="_x0000_i1038" style="width:222pt;height:174pt" o:ole="" o:preferrelative="t" stroked="f">
             <v:imagedata r:id="rId33" o:title=""/>
           </v:rect>
-          <o:OLEObject Type="Embed" ProgID="StaticMetafile" ShapeID="rectole0000000319" DrawAspect="Content" ObjectID="_1561018849" r:id="rId34"/>
+          <o:OLEObject Type="Embed" ProgID="StaticMetafile" ShapeID="rectole0000000319" DrawAspect="Content" ObjectID="_1569786418" r:id="rId34"/>
         </w:object>
       </w:r>
     </w:p>
@@ -861,14 +861,14 @@
       </w:pPr>
       <w:r>
         <w:object w:dxaOrig="4251" w:dyaOrig="2047">
-          <v:rect id="rectole0000000320" o:spid="_x0000_i1039" style="width:349.1pt;height:180pt" o:ole="" o:preferrelative="t" o:bordertopcolor="this" o:borderleftcolor="this" o:borderbottomcolor="this" o:borderrightcolor="this" stroked="f">
+          <v:rect id="rectole0000000320" o:spid="_x0000_i1039" style="width:348.75pt;height:180pt" o:ole="" o:preferrelative="t" o:bordertopcolor="this" o:borderleftcolor="this" o:borderbottomcolor="this" o:borderrightcolor="this" stroked="f">
             <v:imagedata r:id="rId35" o:title=""/>
             <w10:bordertop type="single" width="4"/>
             <w10:borderleft type="single" width="4"/>
             <w10:borderbottom type="single" width="4"/>
             <w10:borderright type="single" width="4"/>
           </v:rect>
-          <o:OLEObject Type="Embed" ProgID="StaticMetafile" ShapeID="rectole0000000320" DrawAspect="Content" ObjectID="_1561018850" r:id="rId36"/>
+          <o:OLEObject Type="Embed" ProgID="StaticMetafile" ShapeID="rectole0000000320" DrawAspect="Content" ObjectID="_1569786419" r:id="rId36"/>
         </w:object>
       </w:r>
     </w:p>
@@ -1368,10 +1368,10 @@
       </w:pPr>
       <w:r>
         <w:object w:dxaOrig="6599" w:dyaOrig="1499">
-          <v:rect id="rectole0000000321" o:spid="_x0000_i1040" style="width:414.4pt;height:108.85pt" o:ole="" o:preferrelative="t" stroked="f">
+          <v:rect id="rectole0000000321" o:spid="_x0000_i1040" style="width:414.75pt;height:108.75pt" o:ole="" o:preferrelative="t" stroked="f">
             <v:imagedata r:id="rId37" o:title=""/>
           </v:rect>
-          <o:OLEObject Type="Embed" ProgID="StaticMetafile" ShapeID="rectole0000000321" DrawAspect="Content" ObjectID="_1561018851" r:id="rId38"/>
+          <o:OLEObject Type="Embed" ProgID="StaticMetafile" ShapeID="rectole0000000321" DrawAspect="Content" ObjectID="_1569786420" r:id="rId38"/>
         </w:object>
       </w:r>
     </w:p>
@@ -1432,10 +1432,10 @@
       </w:pPr>
       <w:r>
         <w:object w:dxaOrig="3990" w:dyaOrig="2255">
-          <v:rect id="rectole0000000322" o:spid="_x0000_i1041" style="width:403.55pt;height:146.5pt" o:ole="" o:preferrelative="t" stroked="f">
+          <v:rect id="rectole0000000322" o:spid="_x0000_i1041" style="width:403.5pt;height:146.25pt" o:ole="" o:preferrelative="t" stroked="f">
             <v:imagedata r:id="rId39" o:title=""/>
           </v:rect>
-          <o:OLEObject Type="Embed" ProgID="StaticMetafile" ShapeID="rectole0000000322" DrawAspect="Content" ObjectID="_1561018852" r:id="rId40"/>
+          <o:OLEObject Type="Embed" ProgID="StaticMetafile" ShapeID="rectole0000000322" DrawAspect="Content" ObjectID="_1569786421" r:id="rId40"/>
         </w:object>
       </w:r>
     </w:p>
@@ -1482,14 +1482,14 @@
       </w:pPr>
       <w:r>
         <w:object w:dxaOrig="3834" w:dyaOrig="2881">
-          <v:rect id="rectole0000000323" o:spid="_x0000_i1042" style="width:414.4pt;height:190.9pt" o:ole="" o:preferrelative="t" o:bordertopcolor="this" o:borderleftcolor="this" o:borderbottomcolor="this" o:borderrightcolor="this" stroked="f">
+          <v:rect id="rectole0000000323" o:spid="_x0000_i1042" style="width:414.75pt;height:190.5pt" o:ole="" o:preferrelative="t" o:bordertopcolor="this" o:borderleftcolor="this" o:borderbottomcolor="this" o:borderrightcolor="this" stroked="f">
             <v:imagedata r:id="rId41" o:title=""/>
             <w10:bordertop type="single" width="4"/>
             <w10:borderleft type="single" width="4"/>
             <w10:borderbottom type="single" width="4"/>
             <w10:borderright type="single" width="4"/>
           </v:rect>
-          <o:OLEObject Type="Embed" ProgID="StaticMetafile" ShapeID="rectole0000000323" DrawAspect="Content" ObjectID="_1561018853" r:id="rId42"/>
+          <o:OLEObject Type="Embed" ProgID="StaticMetafile" ShapeID="rectole0000000323" DrawAspect="Content" ObjectID="_1569786422" r:id="rId42"/>
         </w:object>
       </w:r>
     </w:p>
@@ -1652,14 +1652,14 @@
       </w:pPr>
       <w:r>
         <w:object w:dxaOrig="6416" w:dyaOrig="1460">
-          <v:rect id="rectole0000000324" o:spid="_x0000_i1043" style="width:412.75pt;height:101.3pt" o:ole="" o:preferrelative="t" o:bordertopcolor="this" o:borderleftcolor="this" o:borderbottomcolor="this" o:borderrightcolor="this" stroked="f">
+          <v:rect id="rectole0000000324" o:spid="_x0000_i1043" style="width:412.5pt;height:101.25pt" o:ole="" o:preferrelative="t" o:bordertopcolor="this" o:borderleftcolor="this" o:borderbottomcolor="this" o:borderrightcolor="this" stroked="f">
             <v:imagedata r:id="rId43" o:title=""/>
             <w10:bordertop type="single" width="4"/>
             <w10:borderleft type="single" width="4"/>
             <w10:borderbottom type="single" width="4"/>
             <w10:borderright type="single" width="4"/>
           </v:rect>
-          <o:OLEObject Type="Embed" ProgID="StaticMetafile" ShapeID="rectole0000000324" DrawAspect="Content" ObjectID="_1561018854" r:id="rId44"/>
+          <o:OLEObject Type="Embed" ProgID="StaticMetafile" ShapeID="rectole0000000324" DrawAspect="Content" ObjectID="_1569786423" r:id="rId44"/>
         </w:object>
       </w:r>
     </w:p>
@@ -1775,14 +1775,14 @@
       </w:pPr>
       <w:r>
         <w:object w:dxaOrig="7973" w:dyaOrig="2357">
-          <v:rect id="rectole0000000325" o:spid="_x0000_i1044" style="width:432.85pt;height:247pt" o:ole="" o:preferrelative="t" o:bordertopcolor="this" o:borderleftcolor="this" o:borderbottomcolor="this" o:borderrightcolor="this" stroked="f">
+          <v:rect id="rectole0000000325" o:spid="_x0000_i1044" style="width:432.75pt;height:246.75pt" o:ole="" o:preferrelative="t" o:bordertopcolor="this" o:borderleftcolor="this" o:borderbottomcolor="this" o:borderrightcolor="this" stroked="f">
             <v:imagedata r:id="rId45" o:title=""/>
             <w10:bordertop type="single" width="4"/>
             <w10:borderleft type="single" width="4"/>
             <w10:borderbottom type="single" width="4"/>
             <w10:borderright type="single" width="4"/>
           </v:rect>
-          <o:OLEObject Type="Embed" ProgID="StaticMetafile" ShapeID="rectole0000000325" DrawAspect="Content" ObjectID="_1561018855" r:id="rId46"/>
+          <o:OLEObject Type="Embed" ProgID="StaticMetafile" ShapeID="rectole0000000325" DrawAspect="Content" ObjectID="_1569786424" r:id="rId46"/>
         </w:object>
       </w:r>
     </w:p>
@@ -2079,14 +2079,14 @@
       </w:pPr>
       <w:r>
         <w:object w:dxaOrig="7973" w:dyaOrig="3825">
-          <v:rect id="rectole0000000326" o:spid="_x0000_i1045" style="width:457.1pt;height:260.35pt" o:ole="" o:preferrelative="t" o:bordertopcolor="this" o:borderleftcolor="this" o:borderbottomcolor="this" o:borderrightcolor="this" stroked="f">
+          <v:rect id="rectole0000000326" o:spid="_x0000_i1045" style="width:457.5pt;height:260.25pt" o:ole="" o:preferrelative="t" o:bordertopcolor="this" o:borderleftcolor="this" o:borderbottomcolor="this" o:borderrightcolor="this" stroked="f">
             <v:imagedata r:id="rId47" o:title=""/>
             <w10:bordertop type="single" width="4"/>
             <w10:borderleft type="single" width="4"/>
             <w10:borderbottom type="single" width="4"/>
             <w10:borderright type="single" width="4"/>
           </v:rect>
-          <o:OLEObject Type="Embed" ProgID="StaticMetafile" ShapeID="rectole0000000326" DrawAspect="Content" ObjectID="_1561018856" r:id="rId48"/>
+          <o:OLEObject Type="Embed" ProgID="StaticMetafile" ShapeID="rectole0000000326" DrawAspect="Content" ObjectID="_1569786425" r:id="rId48"/>
         </w:object>
       </w:r>
     </w:p>
@@ -2112,14 +2112,14 @@
       </w:pPr>
       <w:r>
         <w:object w:dxaOrig="5529" w:dyaOrig="1552">
-          <v:rect id="rectole0000000327" o:spid="_x0000_i1046" style="width:422.8pt;height:92.95pt" o:ole="" o:preferrelative="t" o:bordertopcolor="this" o:borderleftcolor="this" o:borderbottomcolor="this" o:borderrightcolor="this" stroked="f">
+          <v:rect id="rectole0000000327" o:spid="_x0000_i1046" style="width:423pt;height:93pt" o:ole="" o:preferrelative="t" o:bordertopcolor="this" o:borderleftcolor="this" o:borderbottomcolor="this" o:borderrightcolor="this" stroked="f">
             <v:imagedata r:id="rId49" o:title=""/>
             <w10:bordertop type="single" width="4"/>
             <w10:borderleft type="single" width="4"/>
             <w10:borderbottom type="single" width="4"/>
             <w10:borderright type="single" width="4"/>
           </v:rect>
-          <o:OLEObject Type="Embed" ProgID="StaticMetafile" ShapeID="rectole0000000327" DrawAspect="Content" ObjectID="_1561018857" r:id="rId50"/>
+          <o:OLEObject Type="Embed" ProgID="StaticMetafile" ShapeID="rectole0000000327" DrawAspect="Content" ObjectID="_1569786426" r:id="rId50"/>
         </w:object>
       </w:r>
     </w:p>
@@ -2167,10 +2167,10 @@
       </w:pPr>
       <w:r>
         <w:object w:dxaOrig="3091" w:dyaOrig="3208">
-          <v:rect id="rectole0000000328" o:spid="_x0000_i1047" style="width:297.2pt;height:208.45pt" o:ole="" o:preferrelative="t" stroked="f">
+          <v:rect id="rectole0000000328" o:spid="_x0000_i1047" style="width:297pt;height:208.5pt" o:ole="" o:preferrelative="t" stroked="f">
             <v:imagedata r:id="rId51" o:title=""/>
           </v:rect>
-          <o:OLEObject Type="Embed" ProgID="StaticMetafile" ShapeID="rectole0000000328" DrawAspect="Content" ObjectID="_1561018858" r:id="rId52"/>
+          <o:OLEObject Type="Embed" ProgID="StaticMetafile" ShapeID="rectole0000000328" DrawAspect="Content" ObjectID="_1569786427" r:id="rId52"/>
         </w:object>
       </w:r>
     </w:p>
@@ -2328,14 +2328,14 @@
       </w:pPr>
       <w:r>
         <w:object w:dxaOrig="7929" w:dyaOrig="1564">
-          <v:rect id="rectole0000000329" o:spid="_x0000_i1048" style="width:448.75pt;height:144.85pt" o:ole="" o:preferrelative="t" o:bordertopcolor="this" o:borderleftcolor="this" o:borderbottomcolor="this" o:borderrightcolor="this" stroked="f">
+          <v:rect id="rectole0000000329" o:spid="_x0000_i1048" style="width:448.5pt;height:144.75pt" o:ole="" o:preferrelative="t" o:bordertopcolor="this" o:borderleftcolor="this" o:borderbottomcolor="this" o:borderrightcolor="this" stroked="f">
             <v:imagedata r:id="rId53" o:title=""/>
             <w10:bordertop type="single" width="4"/>
             <w10:borderleft type="single" width="4"/>
             <w10:borderbottom type="single" width="4"/>
             <w10:borderright type="single" width="4"/>
           </v:rect>
-          <o:OLEObject Type="Embed" ProgID="StaticMetafile" ShapeID="rectole0000000329" DrawAspect="Content" ObjectID="_1561018859" r:id="rId54"/>
+          <o:OLEObject Type="Embed" ProgID="StaticMetafile" ShapeID="rectole0000000329" DrawAspect="Content" ObjectID="_1569786428" r:id="rId54"/>
         </w:object>
       </w:r>
     </w:p>
@@ -2404,14 +2404,14 @@
       </w:pPr>
       <w:r>
         <w:object w:dxaOrig="3808" w:dyaOrig="1239">
-          <v:rect id="rectole0000000330" o:spid="_x0000_i1049" style="width:354.15pt;height:97.95pt" o:ole="" o:preferrelative="t" o:bordertopcolor="this" o:borderleftcolor="this" o:borderbottomcolor="this" o:borderrightcolor="this" stroked="f">
+          <v:rect id="rectole0000000330" o:spid="_x0000_i1049" style="width:354pt;height:98.25pt" o:ole="" o:preferrelative="t" o:bordertopcolor="this" o:borderleftcolor="this" o:borderbottomcolor="this" o:borderrightcolor="this" stroked="f">
             <v:imagedata r:id="rId55" o:title=""/>
             <w10:bordertop type="single" width="4"/>
             <w10:borderleft type="single" width="4"/>
             <w10:borderbottom type="single" width="4"/>
             <w10:borderright type="single" width="4"/>
           </v:rect>
-          <o:OLEObject Type="Embed" ProgID="StaticMetafile" ShapeID="rectole0000000330" DrawAspect="Content" ObjectID="_1561018860" r:id="rId56"/>
+          <o:OLEObject Type="Embed" ProgID="StaticMetafile" ShapeID="rectole0000000330" DrawAspect="Content" ObjectID="_1569786429" r:id="rId56"/>
         </w:object>
       </w:r>
     </w:p>
@@ -2430,14 +2430,14 @@
       </w:pPr>
       <w:r>
         <w:object w:dxaOrig="4695" w:dyaOrig="795">
-          <v:rect id="rectole0000000331" o:spid="_x0000_i1050" style="width:279.65pt;height:68.65pt" o:ole="" o:preferrelative="t" o:bordertopcolor="this" o:borderleftcolor="this" o:borderbottomcolor="this" o:borderrightcolor="this" stroked="f">
+          <v:rect id="rectole0000000331" o:spid="_x0000_i1050" style="width:279.75pt;height:69pt" o:ole="" o:preferrelative="t" o:bordertopcolor="this" o:borderleftcolor="this" o:borderbottomcolor="this" o:borderrightcolor="this" stroked="f">
             <v:imagedata r:id="rId57" o:title=""/>
             <w10:bordertop type="single" width="4"/>
             <w10:borderleft type="single" width="4"/>
             <w10:borderbottom type="single" width="4"/>
             <w10:borderright type="single" width="4"/>
           </v:rect>
-          <o:OLEObject Type="Embed" ProgID="StaticMetafile" ShapeID="rectole0000000331" DrawAspect="Content" ObjectID="_1561018861" r:id="rId58"/>
+          <o:OLEObject Type="Embed" ProgID="StaticMetafile" ShapeID="rectole0000000331" DrawAspect="Content" ObjectID="_1569786430" r:id="rId58"/>
         </w:object>
       </w:r>
     </w:p>
@@ -2456,14 +2456,14 @@
       </w:pPr>
       <w:r>
         <w:object w:dxaOrig="7759" w:dyaOrig="2816">
-          <v:rect id="rectole0000000332" o:spid="_x0000_i1051" style="width:387.65pt;height:140.65pt" o:ole="" o:preferrelative="t" o:bordertopcolor="this" o:borderleftcolor="this" o:borderbottomcolor="this" o:borderrightcolor="this" stroked="f">
+          <v:rect id="rectole0000000332" o:spid="_x0000_i1051" style="width:387.75pt;height:141pt" o:ole="" o:preferrelative="t" o:bordertopcolor="this" o:borderleftcolor="this" o:borderbottomcolor="this" o:borderrightcolor="this" stroked="f">
             <v:imagedata r:id="rId59" o:title=""/>
             <w10:bordertop type="single" width="4"/>
             <w10:borderleft type="single" width="4"/>
             <w10:borderbottom type="single" width="4"/>
             <w10:borderright type="single" width="4"/>
           </v:rect>
-          <o:OLEObject Type="Embed" ProgID="StaticMetafile" ShapeID="rectole0000000332" DrawAspect="Content" ObjectID="_1561018862" r:id="rId60"/>
+          <o:OLEObject Type="Embed" ProgID="StaticMetafile" ShapeID="rectole0000000332" DrawAspect="Content" ObjectID="_1569786431" r:id="rId60"/>
         </w:object>
       </w:r>
     </w:p>
@@ -2550,14 +2550,14 @@
       </w:pPr>
       <w:r>
         <w:object w:dxaOrig="5060" w:dyaOrig="2125">
-          <v:rect id="rectole0000000333" o:spid="_x0000_i1052" style="width:402.7pt;height:149.85pt" o:ole="" o:preferrelative="t" o:bordertopcolor="this" o:borderleftcolor="this" o:borderbottomcolor="this" o:borderrightcolor="this" stroked="f">
+          <v:rect id="rectole0000000333" o:spid="_x0000_i1052" style="width:402.75pt;height:150pt" o:ole="" o:preferrelative="t" o:bordertopcolor="this" o:borderleftcolor="this" o:borderbottomcolor="this" o:borderrightcolor="this" stroked="f">
             <v:imagedata r:id="rId61" o:title=""/>
             <w10:bordertop type="single" width="4"/>
             <w10:borderleft type="single" width="4"/>
             <w10:borderbottom type="single" width="4"/>
             <w10:borderright type="single" width="4"/>
           </v:rect>
-          <o:OLEObject Type="Embed" ProgID="StaticMetafile" ShapeID="rectole0000000333" DrawAspect="Content" ObjectID="_1561018863" r:id="rId62"/>
+          <o:OLEObject Type="Embed" ProgID="StaticMetafile" ShapeID="rectole0000000333" DrawAspect="Content" ObjectID="_1569786432" r:id="rId62"/>
         </w:object>
       </w:r>
     </w:p>
@@ -2576,14 +2576,14 @@
       </w:pPr>
       <w:r>
         <w:object w:dxaOrig="3782" w:dyaOrig="952">
-          <v:rect id="rectole0000000334" o:spid="_x0000_i1053" style="width:332.35pt;height:91.25pt" o:ole="" o:preferrelative="t" o:bordertopcolor="this" o:borderleftcolor="this" o:borderbottomcolor="this" o:borderrightcolor="this" stroked="f">
+          <v:rect id="rectole0000000334" o:spid="_x0000_i1053" style="width:332.25pt;height:91.5pt" o:ole="" o:preferrelative="t" o:bordertopcolor="this" o:borderleftcolor="this" o:borderbottomcolor="this" o:borderrightcolor="this" stroked="f">
             <v:imagedata r:id="rId63" o:title=""/>
             <w10:bordertop type="single" width="4"/>
             <w10:borderleft type="single" width="4"/>
             <w10:borderbottom type="single" width="4"/>
             <w10:borderright type="single" width="4"/>
           </v:rect>
-          <o:OLEObject Type="Embed" ProgID="StaticMetafile" ShapeID="rectole0000000334" DrawAspect="Content" ObjectID="_1561018864" r:id="rId64"/>
+          <o:OLEObject Type="Embed" ProgID="StaticMetafile" ShapeID="rectole0000000334" DrawAspect="Content" ObjectID="_1569786433" r:id="rId64"/>
         </w:object>
       </w:r>
     </w:p>
@@ -2631,14 +2631,14 @@
       </w:pPr>
       <w:r>
         <w:object w:dxaOrig="7973" w:dyaOrig="1184">
-          <v:rect id="rectole0000000335" o:spid="_x0000_i1054" style="width:437.85pt;height:123.05pt" o:ole="" o:preferrelative="t" o:bordertopcolor="this" o:borderleftcolor="this" o:borderbottomcolor="this" o:borderrightcolor="this" stroked="f">
+          <v:rect id="rectole0000000335" o:spid="_x0000_i1054" style="width:465.75pt;height:123pt" o:ole="" o:preferrelative="t" o:bordertopcolor="this" o:borderleftcolor="this" o:borderbottomcolor="this" o:borderrightcolor="this" stroked="f">
             <v:imagedata r:id="rId65" o:title=""/>
             <w10:bordertop type="single" width="4"/>
             <w10:borderleft type="single" width="4"/>
             <w10:borderbottom type="single" width="4"/>
             <w10:borderright type="single" width="4"/>
           </v:rect>
-          <o:OLEObject Type="Embed" ProgID="StaticMetafile" ShapeID="rectole0000000335" DrawAspect="Content" ObjectID="_1561018865" r:id="rId66"/>
+          <o:OLEObject Type="Embed" ProgID="StaticMetafile" ShapeID="rectole0000000335" DrawAspect="Content" ObjectID="_1569786434" r:id="rId66"/>
         </w:object>
       </w:r>
     </w:p>
@@ -2679,14 +2679,14 @@
       </w:pPr>
       <w:r>
         <w:object w:dxaOrig="3234" w:dyaOrig="3351">
-          <v:rect id="rectole0000000336" o:spid="_x0000_i1055" style="width:241.95pt;height:224.35pt" o:ole="" o:preferrelative="t" o:bordertopcolor="this" o:borderleftcolor="this" o:borderbottomcolor="this" o:borderrightcolor="this" stroked="f">
+          <v:rect id="rectole0000000336" o:spid="_x0000_i1055" style="width:242.25pt;height:224.25pt" o:ole="" o:preferrelative="t" o:bordertopcolor="this" o:borderleftcolor="this" o:borderbottomcolor="this" o:borderrightcolor="this" stroked="f">
             <v:imagedata r:id="rId67" o:title=""/>
             <w10:bordertop type="single" width="4"/>
             <w10:borderleft type="single" width="4"/>
             <w10:borderbottom type="single" width="4"/>
             <w10:borderright type="single" width="4"/>
           </v:rect>
-          <o:OLEObject Type="Embed" ProgID="StaticMetafile" ShapeID="rectole0000000336" DrawAspect="Content" ObjectID="_1561018866" r:id="rId68"/>
+          <o:OLEObject Type="Embed" ProgID="StaticMetafile" ShapeID="rectole0000000336" DrawAspect="Content" ObjectID="_1569786435" r:id="rId68"/>
         </w:object>
       </w:r>
     </w:p>
